--- a/client/public/Laurence-Castaneda-Resume-2020.docx
+++ b/client/public/Laurence-Castaneda-Resume-2020.docx
@@ -564,7 +564,7 @@
           <w:szCs w:val="24"/>
           <w:rtl w:val="0"/>
         </w:rPr>
-        <w:t xml:space="preserve">Synergetic Collaboration in Team Context</w:t>
+        <w:t xml:space="preserve">Synergistic Collaboration in Team Context</w:t>
       </w:r>
     </w:p>
     <w:p>
@@ -2675,7 +2675,7 @@
 
 <file path=customXML/item1.xml><?xml version="1.0" encoding="utf-8"?>
 <go:gDocsCustomXmlDataStorage xmlns:go="http://customooxmlschemas.google.com/" xmlns:r="http://schemas.openxmlformats.org/officeDocument/2006/relationships">
-  <go:docsCustomData xmlns:go="http://customooxmlschemas.google.com/" roundtripDataSignature="AMtx7mgGNKxEDxI3CpmGLg1xBqqaGDv6qQ==">AMUW2mWV2x8b5MedsYWI7n/QThyY6qMXimn8hI6y8AbMgYKq1CQC3x6CXGiIAskyaBGs5OTNZE61JlroDT3aGvFpmR6JdPSvIQxqIKZ+z6PzsZCbAYvceoNkA1nhk6sHtqUFpgydG7pm</go:docsCustomData>
+  <go:docsCustomData xmlns:go="http://customooxmlschemas.google.com/" roundtripDataSignature="AMtx7mgGNKxEDxI3CpmGLg1xBqqaGDv6qQ==">AMUW2mUd95mbDrx7Sjg2BKXdG9BaBtFTWB4VL35nsi+Yv+BG32r7HPSLRPfsXzzsAl0M3ztflomGDvhTO1jpGvmBxP1A5nP+JrwQJA3kDN/wiGA1wcftw6sq4xKWmWHXuZ1OHVULy2lY</go:docsCustomData>
 </go:gDocsCustomXmlDataStorage>
 </file>
 
